--- a/NMCARS/SOURCE/msword/NMCARS-PART-5225.docx
+++ b/NMCARS/SOURCE/msword/NMCARS-PART-5225.docx
@@ -60,14 +60,7 @@
     </w:p>
     <w:p>
       <w:pPr>
-        <w:widowControl w:val="0"/>
-        <w:tabs>
-          <w:tab w:val="left" w:pos="3690"/>
-        </w:tabs>
-        <w:rPr>
-          <w:b/>
-          <w:color w:val="000000"/>
-        </w:rPr>
+        <w:pStyle w:val="List1"/>
       </w:pPr>
       <w:r>
         <w:rPr>
@@ -107,10 +100,7 @@
     </w:p>
     <w:p>
       <w:pPr>
-        <w:widowControl w:val="0"/>
-        <w:tabs>
-          <w:tab w:val="left" w:pos="3690"/>
-        </w:tabs>
+        <w:pStyle w:val="List3"/>
       </w:pPr>
       <w:r>
         <w:rPr>
@@ -173,13 +163,7 @@
     </w:p>
     <w:p>
       <w:pPr>
-        <w:widowControl w:val="0"/>
-        <w:tabs>
-          <w:tab w:val="left" w:pos="3690"/>
-        </w:tabs>
-        <w:rPr>
-          <w:color w:val="000000"/>
-        </w:rPr>
+        <w:pStyle w:val="List1"/>
       </w:pPr>
       <w:r>
         <w:rPr>
@@ -202,6 +186,9 @@
       </w:r>
     </w:p>
     <w:p>
+      <w:pPr>
+        <w:pStyle w:val="List2"/>
+      </w:pPr>
       <w:r>
         <w:t xml:space="preserve">     (2)(ii) </w:t>
       </w:r>
@@ -305,7 +292,7 @@
     </w:p>
     <w:p>
       <w:pPr>
-        <w:pStyle w:val="Normalwline"/>
+        <w:pStyle w:val="List1"/>
       </w:pPr>
       <w:r>
         <w:t xml:space="preserve">   (a)(1) </w:t>
@@ -395,6 +382,9 @@
       <w:bookmarkEnd w:id="33"/>
     </w:p>
     <w:p>
+      <w:pPr>
+        <w:pStyle w:val="List1"/>
+      </w:pPr>
       <w:r>
         <w:t xml:space="preserve">   (a)(2)(A) Submit requests </w:t>
       </w:r>
@@ -484,6 +474,9 @@
       <w:bookmarkEnd w:id="39"/>
     </w:p>
     <w:p>
+      <w:pPr>
+        <w:pStyle w:val="List1"/>
+      </w:pPr>
       <w:r>
         <w:t xml:space="preserve">   (c)(ii) Submit requests for national interest waivers </w:t>
       </w:r>
@@ -572,6 +565,9 @@
       </w:r>
     </w:p>
     <w:p>
+      <w:pPr>
+        <w:pStyle w:val="List1"/>
+      </w:pPr>
       <w:r>
         <w:t xml:space="preserve">   (b) Waivers pursuant to FAR 25.702-4(a) shall be submitted </w:t>
       </w:r>
@@ -678,6 +674,9 @@
       </w:r>
     </w:p>
     <w:p>
+      <w:pPr>
+        <w:pStyle w:val="List1"/>
+      </w:pPr>
       <w:r>
         <w:rPr>
           <w:sz w:val="22"/>
@@ -792,6 +791,9 @@
       </w:r>
     </w:p>
     <w:p>
+      <w:pPr>
+        <w:pStyle w:val="List1"/>
+      </w:pPr>
       <w:r>
         <w:rPr>
           <w:szCs w:val="24"/>
@@ -861,6 +863,9 @@
       </w:r>
     </w:p>
     <w:p>
+      <w:pPr>
+        <w:pStyle w:val="List1"/>
+      </w:pPr>
       <w:r>
         <w:rPr>
           <w:szCs w:val="24"/>
@@ -1137,6 +1142,9 @@
       </w:r>
     </w:p>
     <w:p>
+      <w:pPr>
+        <w:pStyle w:val="List1"/>
+      </w:pPr>
       <w:r>
         <w:t xml:space="preserve">   (b)(1) </w:t>
       </w:r>
@@ -1198,6 +1206,9 @@
       </w:r>
     </w:p>
     <w:p>
+      <w:pPr>
+        <w:pStyle w:val="List1"/>
+      </w:pPr>
       <w:r>
         <w:t xml:space="preserve">   (b) </w:t>
       </w:r>
@@ -1262,7 +1273,11 @@
       </w:pPr>
       <w:bookmarkStart w:id="49" w:name="_Toc54782549"/>
       <w:r>
-        <w:t>SUBPART 5225.8—OTHER INTERNATIONAL AGREEMENTS AND COORDINATION</w:t>
+        <w:t xml:space="preserve">SUBPART 5225.8—OTHER INTERNATIONAL AGREEMENTS AND </w:t>
+      </w:r>
+      <w:r>
+        <w:lastRenderedPageBreak/>
+        <w:t>COORDINATION</w:t>
       </w:r>
       <w:bookmarkEnd w:id="45"/>
       <w:bookmarkEnd w:id="46"/>
@@ -1331,19 +1346,16 @@
       <w:bookmarkEnd w:id="57"/>
     </w:p>
     <w:p>
+      <w:pPr>
+        <w:pStyle w:val="List1"/>
+      </w:pPr>
       <w:r>
         <w:t xml:space="preserve">   (a) Naval activities having requirements that can be satisfied only by European sources should forward their requisitions to Fleet Logistics Center (FLC) Sigonella for procurements in Southern Europe, the Mediterranean, and Africa; to FLC Sigonella Detachment Bahrain for procurements in the Middle East; or FLC Sigonella Detachment London for procurements in Northern Europe, including the United Kingdom and Iceland.  Naval activities having requirements that can be satisfied only by Asian sources should forward their requirements to FLC Yokosuka for procurements in Japan or Korea; or FLC Yokosuka Detachment Singapore for procurements in Asia/Pacific other than Japan or Korea.  This does not relieve activities from complying with current Balance of Payments directives.  </w:t>
       </w:r>
     </w:p>
     <w:p>
       <w:pPr>
-        <w:widowControl w:val="0"/>
-        <w:tabs>
-          <w:tab w:val="left" w:pos="3690"/>
-        </w:tabs>
-        <w:rPr>
-          <w:color w:val="000000"/>
-        </w:rPr>
+        <w:pStyle w:val="List1"/>
       </w:pPr>
       <w:r>
         <w:rPr>
@@ -1367,88 +1379,59 @@
     </w:p>
     <w:p>
       <w:pPr>
-        <w:widowControl w:val="0"/>
-        <w:tabs>
-          <w:tab w:val="left" w:pos="3690"/>
-        </w:tabs>
+        <w:pStyle w:val="List2"/>
+      </w:pPr>
+      <w:r>
         <w:rPr>
           <w:color w:val="000000"/>
         </w:rPr>
+        <w:t xml:space="preserve">       (1) The following are exceptions to paragraph (a) above:</w:t>
+      </w:r>
+    </w:p>
+    <w:p>
+      <w:pPr>
+        <w:pStyle w:val="List3"/>
       </w:pPr>
       <w:r>
         <w:rPr>
           <w:color w:val="000000"/>
         </w:rPr>
-        <w:t xml:space="preserve">       (1) The following are exceptions to paragraph (a) above:</w:t>
-      </w:r>
-    </w:p>
-    <w:p>
-      <w:pPr>
-        <w:widowControl w:val="0"/>
-        <w:tabs>
-          <w:tab w:val="left" w:pos="3690"/>
-        </w:tabs>
+        <w:t xml:space="preserve">           (i) Contracts for complete vessels or aircraft.</w:t>
+      </w:r>
+    </w:p>
+    <w:p>
+      <w:pPr>
+        <w:pStyle w:val="List3"/>
+      </w:pPr>
+      <w:r>
         <w:rPr>
           <w:color w:val="000000"/>
         </w:rPr>
+        <w:t xml:space="preserve">           (ii) Contracts for equipment requiring servicing by representatives of foreign companies.</w:t>
+      </w:r>
+    </w:p>
+    <w:p>
+      <w:pPr>
+        <w:pStyle w:val="List3"/>
+      </w:pPr>
+      <w:r>
+        <w:t xml:space="preserve">           (iii) Contracts within an activity's authorized purchase authority when material is readily available overseas (outside the contiguous United States).</w:t>
+      </w:r>
+    </w:p>
+    <w:p>
+      <w:pPr>
+        <w:pStyle w:val="List3"/>
       </w:pPr>
       <w:r>
         <w:rPr>
           <w:color w:val="000000"/>
         </w:rPr>
-        <w:t xml:space="preserve">           (i) Contracts for complete vessels or aircraft.</w:t>
-      </w:r>
-    </w:p>
-    <w:p>
-      <w:pPr>
-        <w:widowControl w:val="0"/>
-        <w:tabs>
-          <w:tab w:val="left" w:pos="3690"/>
-        </w:tabs>
-        <w:rPr>
-          <w:color w:val="000000"/>
-        </w:rPr>
-      </w:pPr>
-      <w:r>
-        <w:rPr>
-          <w:color w:val="000000"/>
-        </w:rPr>
-        <w:t xml:space="preserve">           (ii) Contracts for equipment requiring servicing by representatives of foreign companies.</w:t>
-      </w:r>
-    </w:p>
-    <w:p>
-      <w:pPr>
-        <w:widowControl w:val="0"/>
-        <w:tabs>
-          <w:tab w:val="left" w:pos="3690"/>
-        </w:tabs>
-      </w:pPr>
-      <w:r>
-        <w:t xml:space="preserve">           (iii) Contracts within an activity's authorized purchase authority when material is readily available overseas (outside the contiguous United States).</w:t>
-      </w:r>
-    </w:p>
-    <w:p>
-      <w:pPr>
-        <w:widowControl w:val="0"/>
-        <w:tabs>
-          <w:tab w:val="left" w:pos="3690"/>
-        </w:tabs>
-        <w:rPr>
-          <w:color w:val="000000"/>
-        </w:rPr>
-      </w:pPr>
-      <w:r>
-        <w:rPr>
-          <w:color w:val="000000"/>
-        </w:rPr>
         <w:t xml:space="preserve">           (iv) Other specific exceptions as may be granted by NAVSUPSYSCOM.</w:t>
       </w:r>
     </w:p>
     <w:p>
       <w:pPr>
-        <w:rPr>
-          <w:color w:val="000000"/>
-        </w:rPr>
+        <w:pStyle w:val="List2"/>
       </w:pPr>
       <w:r>
         <w:rPr>
@@ -1494,6 +1477,9 @@
       </w:r>
     </w:p>
     <w:p>
+      <w:pPr>
+        <w:pStyle w:val="List1"/>
+      </w:pPr>
       <w:r>
         <w:t xml:space="preserve"> </w:t>
       </w:r>
@@ -1556,6 +1542,9 @@
       </w:r>
     </w:p>
     <w:p>
+      <w:pPr>
+        <w:pStyle w:val="List1"/>
+      </w:pPr>
       <w:r>
         <w:t xml:space="preserve">    (a)(1) Submit proposed Congressional notices via DASN(P)</w:t>
       </w:r>
@@ -1617,6 +1606,7 @@
       <w:bookmarkStart w:id="66" w:name="_Toc221944500"/>
       <w:bookmarkStart w:id="67" w:name="_Toc54782552"/>
       <w:r>
+        <w:lastRenderedPageBreak/>
         <w:t>5225.872 Contracting with qualifying country sources.</w:t>
       </w:r>
       <w:bookmarkEnd w:id="65"/>
@@ -1636,6 +1626,9 @@
       <w:bookmarkEnd w:id="69"/>
     </w:p>
     <w:p>
+      <w:pPr>
+        <w:pStyle w:val="List1"/>
+      </w:pPr>
       <w:r>
         <w:t xml:space="preserve">   (e)(4) Submit requests for concurrence via DASN(P) by email at</w:t>
       </w:r>
@@ -1702,6 +1695,7 @@
       </w:pPr>
       <w:bookmarkStart w:id="75" w:name="_Toc54782553"/>
       <w:r>
+        <w:lastRenderedPageBreak/>
         <w:t>SUBPART 5225.70—AUTHORIZATION ACTS, APPROPRIATIONS ACTS, AND OTHER STATUTORY RESTRICTIONS ON FOREIGN ACQUISITION</w:t>
       </w:r>
       <w:bookmarkEnd w:id="70"/>
@@ -1760,9 +1754,7 @@
     </w:p>
     <w:p>
       <w:pPr>
-        <w:rPr>
-          <w:szCs w:val="24"/>
-        </w:rPr>
+        <w:pStyle w:val="List1"/>
       </w:pPr>
       <w:r>
         <w:t xml:space="preserve">   (b)(1)(iii) </w:t>
@@ -1911,6 +1903,9 @@
       </w:r>
     </w:p>
     <w:p>
+      <w:pPr>
+        <w:pStyle w:val="List1"/>
+      </w:pPr>
       <w:r>
         <w:t xml:space="preserve">   </w:t>
       </w:r>
@@ -1984,11 +1979,7 @@
     </w:p>
     <w:p>
       <w:pPr>
-        <w:tabs>
-          <w:tab w:val="left" w:pos="2160"/>
-          <w:tab w:val="left" w:pos="5760"/>
-          <w:tab w:val="left" w:pos="7920"/>
-        </w:tabs>
+        <w:pStyle w:val="List1"/>
       </w:pPr>
       <w:r>
         <w:rPr>
@@ -2059,10 +2050,13 @@
     </w:p>
     <w:p>
       <w:pPr>
-        <w:ind w:firstLine="720"/>
-      </w:pPr>
-      <w:r>
-        <w:t xml:space="preserve">(i) </w:t>
+        <w:pStyle w:val="List3"/>
+      </w:pPr>
+      <w:r>
+        <w:t>(i)</w:t>
+      </w:r>
+      <w:r>
+        <w:t xml:space="preserve"> </w:t>
       </w:r>
       <w:r>
         <w:t xml:space="preserve">SECNAV </w:t>
@@ -2097,10 +2091,13 @@
     </w:p>
     <w:p>
       <w:pPr>
-        <w:ind w:firstLine="720"/>
-      </w:pPr>
-      <w:r>
-        <w:t xml:space="preserve">(ii) </w:t>
+        <w:pStyle w:val="List3"/>
+      </w:pPr>
+      <w:r>
+        <w:t>(ii)</w:t>
+      </w:r>
+      <w:r>
+        <w:t xml:space="preserve"> </w:t>
       </w:r>
       <w:r>
         <w:t>USD(A&amp;</w:t>
@@ -2170,6 +2167,9 @@
       </w:r>
     </w:p>
     <w:p>
+      <w:pPr>
+        <w:pStyle w:val="List1"/>
+      </w:pPr>
       <w:r>
         <w:t xml:space="preserve">  </w:t>
       </w:r>
@@ -2287,6 +2287,9 @@
       </w:r>
     </w:p>
     <w:p>
+      <w:pPr>
+        <w:pStyle w:val="List1"/>
+      </w:pPr>
       <w:r>
         <w:t xml:space="preserve">   (d) When s</w:t>
       </w:r>
@@ -2455,6 +2458,9 @@
       <w:bookmarkEnd w:id="98"/>
     </w:p>
     <w:p>
+      <w:pPr>
+        <w:pStyle w:val="List1"/>
+      </w:pPr>
       <w:r>
         <w:t xml:space="preserve">   (a) Submit the proposed written D&amp;F containing the certification </w:t>
       </w:r>
@@ -2591,11 +2597,18 @@
       </w:r>
     </w:p>
     <w:p>
-      <w:r>
+      <w:pPr>
+        <w:pStyle w:val="List1"/>
+      </w:pPr>
+      <w:r>
+        <w:lastRenderedPageBreak/>
         <w:t xml:space="preserve">     (a) Adequate domestic supplies are not available to meet DOD requirements on a timely basis; and</w:t>
       </w:r>
     </w:p>
     <w:p>
+      <w:pPr>
+        <w:pStyle w:val="List1"/>
+      </w:pPr>
       <w:r>
         <w:t xml:space="preserve">     (b) The acquisition must be made in order to acquire capability for national security purposes.</w:t>
       </w:r>
@@ -2707,22 +2720,18 @@
     </w:p>
     <w:p>
       <w:pPr>
+        <w:pStyle w:val="List2"/>
+      </w:pPr>
+      <w:r>
         <w:rPr>
           <w:color w:val="000000"/>
         </w:rPr>
-      </w:pPr>
-      <w:r>
-        <w:rPr>
-          <w:color w:val="000000"/>
-        </w:rPr>
         <w:t xml:space="preserve">     (1) Adequate U.S. or Canadian supplies are not available to meet DOD requirements on a timely basis; and</w:t>
       </w:r>
     </w:p>
     <w:p>
       <w:pPr>
-        <w:rPr>
-          <w:color w:val="000000"/>
-        </w:rPr>
+        <w:pStyle w:val="List2"/>
       </w:pPr>
       <w:r>
         <w:rPr>
@@ -2839,27 +2848,23 @@
     </w:p>
     <w:p>
       <w:pPr>
+        <w:pStyle w:val="List2"/>
+      </w:pPr>
+      <w:r>
         <w:rPr>
           <w:color w:val="000000"/>
         </w:rPr>
+        <w:t xml:space="preserve">     (1) Adequate U.S. supplies are not available to meet requirements on a timely basis; and</w:t>
+      </w:r>
+    </w:p>
+    <w:p>
+      <w:pPr>
+        <w:pStyle w:val="List2"/>
       </w:pPr>
       <w:r>
         <w:rPr>
           <w:color w:val="000000"/>
         </w:rPr>
-        <w:t xml:space="preserve">     (1) Adequate U.S. supplies are not available to meet requirements on a timely basis; and</w:t>
-      </w:r>
-    </w:p>
-    <w:p>
-      <w:pPr>
-        <w:rPr>
-          <w:color w:val="000000"/>
-        </w:rPr>
-      </w:pPr>
-      <w:r>
-        <w:rPr>
-          <w:color w:val="000000"/>
-        </w:rPr>
         <w:t xml:space="preserve">     (2) The acquisition shall be made in order to acquire capability for national security purposes.</w:t>
       </w:r>
     </w:p>
@@ -2886,6 +2891,9 @@
       </w:r>
     </w:p>
     <w:p>
+      <w:pPr>
+        <w:pStyle w:val="List1"/>
+      </w:pPr>
       <w:r>
         <w:t xml:space="preserve">   (a)(3) When submitting the signed individual nonavailability determination or denial to USD(A&amp;S), provide a courtesy copy to DASN(P) by email at </w:t>
       </w:r>
@@ -2902,6 +2910,9 @@
       </w:r>
     </w:p>
     <w:p>
+      <w:pPr>
+        <w:pStyle w:val="List1"/>
+      </w:pPr>
       <w:r>
         <w:t xml:space="preserve">   (b)(i) When submitting the request for class nonavailability determination to DPC, provide a courtesy copy to DASN(P) by email at </w:t>
       </w:r>
@@ -8366,6 +8377,7 @@
     <w:name w:val="heading 1"/>
     <w:basedOn w:val="Normal"/>
     <w:next w:val="Normal"/>
+    <w:link w:val="Heading1Char1"/>
     <w:qFormat/>
     <w:rsid w:val="001E117C"/>
     <w:pPr>
@@ -9648,9 +9660,6 @@
     <w:pPr>
       <w:ind w:left="720" w:hanging="360"/>
     </w:pPr>
-    <w:rPr>
-      <w:rFonts w:ascii="Courier New" w:hAnsi="Courier New"/>
-    </w:rPr>
   </w:style>
   <w:style w:type="paragraph" w:styleId="Title">
     <w:name w:val="Title"/>
@@ -10345,6 +10354,65 @@
     <w:name w:val="ph"/>
     <w:basedOn w:val="DefaultParagraphFont"/>
     <w:rsid w:val="009711C7"/>
+  </w:style>
+  <w:style w:type="paragraph" w:customStyle="1" w:styleId="List1">
+    <w:name w:val="List 1"/>
+    <w:basedOn w:val="Heading1"/>
+    <w:link w:val="List1Char"/>
+    <w:rsid w:val="007B3637"/>
+    <w:pPr>
+      <w:keepNext w:val="0"/>
+      <w:tabs>
+        <w:tab w:val="left" w:pos="3686"/>
+      </w:tabs>
+      <w:spacing w:before="0" w:after="0"/>
+      <w:jc w:val="left"/>
+      <w:outlineLvl w:val="9"/>
+    </w:pPr>
+    <w:rPr>
+      <w:b w:val="0"/>
+      <w:sz w:val="24"/>
+    </w:rPr>
+  </w:style>
+  <w:style w:type="character" w:customStyle="1" w:styleId="Heading1Char1">
+    <w:name w:val="Heading 1 Char1"/>
+    <w:basedOn w:val="DefaultParagraphFont"/>
+    <w:link w:val="Heading1"/>
+    <w:rsid w:val="007B3637"/>
+    <w:rPr>
+      <w:b/>
+      <w:sz w:val="32"/>
+    </w:rPr>
+  </w:style>
+  <w:style w:type="character" w:customStyle="1" w:styleId="List1Char">
+    <w:name w:val="List 1 Char"/>
+    <w:basedOn w:val="Heading1Char1"/>
+    <w:link w:val="List1"/>
+    <w:rsid w:val="007B3637"/>
+    <w:rPr>
+      <w:b w:val="0"/>
+      <w:sz w:val="24"/>
+    </w:rPr>
+  </w:style>
+  <w:style w:type="paragraph" w:styleId="List3">
+    <w:name w:val="List 3"/>
+    <w:basedOn w:val="Normal"/>
+    <w:rsid w:val="007B3637"/>
+    <w:pPr>
+      <w:ind w:left="1080" w:hanging="360"/>
+      <w:contextualSpacing/>
+    </w:pPr>
+  </w:style>
+  <w:style w:type="paragraph" w:styleId="List4">
+    <w:name w:val="List 4"/>
+    <w:basedOn w:val="Normal"/>
+    <w:semiHidden/>
+    <w:unhideWhenUsed/>
+    <w:rsid w:val="007B3637"/>
+    <w:pPr>
+      <w:ind w:left="1440" w:hanging="360"/>
+      <w:contextualSpacing/>
+    </w:pPr>
   </w:style>
 </w:styles>
 </file>
@@ -10633,6 +10701,24 @@
 </file>
 
 <file path=customXml/item1.xml><?xml version="1.0" encoding="utf-8"?>
+<p:properties xmlns:p="http://schemas.microsoft.com/office/2006/metadata/properties" xmlns:xsi="http://www.w3.org/2001/XMLSchema-instance" xmlns:pc="http://schemas.microsoft.com/office/infopath/2007/PartnerControls">
+  <documentManagement>
+    <PublishingExpirationDate xmlns="http://schemas.microsoft.com/sharepoint/v3" xsi:nil="true"/>
+    <PublishingStartDate xmlns="http://schemas.microsoft.com/sharepoint/v3" xsi:nil="true"/>
+  </documentManagement>
+</p:properties>
+</file>
+
+<file path=customXml/item2.xml><?xml version="1.0" encoding="utf-8"?>
+<?mso-contentType ?>
+<FormTemplates xmlns="http://schemas.microsoft.com/sharepoint/v3/contenttype/forms">
+  <Display>DocumentLibraryForm</Display>
+  <Edit>DocumentLibraryForm</Edit>
+  <New>DocumentLibraryForm</New>
+</FormTemplates>
+</file>
+
+<file path=customXml/item3.xml><?xml version="1.0" encoding="utf-8"?>
 <ct:contentTypeSchema xmlns:ct="http://schemas.microsoft.com/office/2006/metadata/contentType" xmlns:ma="http://schemas.microsoft.com/office/2006/metadata/properties/metaAttributes" ct:_="" ma:_="" ma:contentTypeName="Document" ma:contentTypeID="0x010100557387175B5699469C7D81699437F1A3" ma:contentTypeVersion="19" ma:contentTypeDescription="Create a new document." ma:contentTypeScope="" ma:versionID="9aba032306cc5844adaa352741601500">
   <xsd:schema xmlns:xsd="http://www.w3.org/2001/XMLSchema" xmlns:xs="http://www.w3.org/2001/XMLSchema" xmlns:p="http://schemas.microsoft.com/office/2006/metadata/properties" xmlns:ns1="http://schemas.microsoft.com/sharepoint/v3" targetNamespace="http://schemas.microsoft.com/office/2006/metadata/properties" ma:root="true" ma:fieldsID="74b31c7caee06257c8affa66a6cc7c36" ns1:_="">
     <xsd:import namespace="http://schemas.microsoft.com/sharepoint/v3"/>
@@ -10764,29 +10850,29 @@
 </ct:contentTypeSchema>
 </file>
 
-<file path=customXml/item2.xml><?xml version="1.0" encoding="utf-8"?>
-<?mso-contentType ?>
-<FormTemplates xmlns="http://schemas.microsoft.com/sharepoint/v3/contenttype/forms">
-  <Display>DocumentLibraryForm</Display>
-  <Edit>DocumentLibraryForm</Edit>
-  <New>DocumentLibraryForm</New>
-</FormTemplates>
-</file>
-
-<file path=customXml/item3.xml><?xml version="1.0" encoding="utf-8"?>
-<p:properties xmlns:p="http://schemas.microsoft.com/office/2006/metadata/properties" xmlns:xsi="http://www.w3.org/2001/XMLSchema-instance" xmlns:pc="http://schemas.microsoft.com/office/infopath/2007/PartnerControls">
-  <documentManagement>
-    <PublishingExpirationDate xmlns="http://schemas.microsoft.com/sharepoint/v3" xsi:nil="true"/>
-    <PublishingStartDate xmlns="http://schemas.microsoft.com/sharepoint/v3" xsi:nil="true"/>
-  </documentManagement>
-</p:properties>
-</file>
-
 <file path=customXml/item4.xml><?xml version="1.0" encoding="utf-8"?>
 <b:Sources xmlns:b="http://schemas.openxmlformats.org/officeDocument/2006/bibliography" xmlns="http://schemas.openxmlformats.org/officeDocument/2006/bibliography" SelectedStyle="\APA.XSL" StyleName="APA"/>
 </file>
 
 <file path=customXml/itemProps1.xml><?xml version="1.0" encoding="utf-8"?>
+<ds:datastoreItem xmlns:ds="http://schemas.openxmlformats.org/officeDocument/2006/customXml" ds:itemID="{7D17938E-BF1F-4C63-9245-1CAA1800AF0F}">
+  <ds:schemaRefs>
+    <ds:schemaRef ds:uri="http://schemas.microsoft.com/office/2006/metadata/properties"/>
+    <ds:schemaRef ds:uri="http://schemas.microsoft.com/office/infopath/2007/PartnerControls"/>
+    <ds:schemaRef ds:uri="http://schemas.microsoft.com/sharepoint/v3"/>
+  </ds:schemaRefs>
+</ds:datastoreItem>
+</file>
+
+<file path=customXml/itemProps2.xml><?xml version="1.0" encoding="utf-8"?>
+<ds:datastoreItem xmlns:ds="http://schemas.openxmlformats.org/officeDocument/2006/customXml" ds:itemID="{EB25C9D0-27DB-45B3-8CF3-49AED131A08A}">
+  <ds:schemaRefs>
+    <ds:schemaRef ds:uri="http://schemas.microsoft.com/sharepoint/v3/contenttype/forms"/>
+  </ds:schemaRefs>
+</ds:datastoreItem>
+</file>
+
+<file path=customXml/itemProps3.xml><?xml version="1.0" encoding="utf-8"?>
 <ds:datastoreItem xmlns:ds="http://schemas.openxmlformats.org/officeDocument/2006/customXml" ds:itemID="{D86F3CDC-675E-4A95-8E09-DB48CA853A77}">
   <ds:schemaRefs>
     <ds:schemaRef ds:uri="http://schemas.microsoft.com/office/2006/metadata/contentType"/>
@@ -10804,24 +10890,6 @@
 </ds:datastoreItem>
 </file>
 
-<file path=customXml/itemProps2.xml><?xml version="1.0" encoding="utf-8"?>
-<ds:datastoreItem xmlns:ds="http://schemas.openxmlformats.org/officeDocument/2006/customXml" ds:itemID="{EB25C9D0-27DB-45B3-8CF3-49AED131A08A}">
-  <ds:schemaRefs>
-    <ds:schemaRef ds:uri="http://schemas.microsoft.com/sharepoint/v3/contenttype/forms"/>
-  </ds:schemaRefs>
-</ds:datastoreItem>
-</file>
-
-<file path=customXml/itemProps3.xml><?xml version="1.0" encoding="utf-8"?>
-<ds:datastoreItem xmlns:ds="http://schemas.openxmlformats.org/officeDocument/2006/customXml" ds:itemID="{7D17938E-BF1F-4C63-9245-1CAA1800AF0F}">
-  <ds:schemaRefs>
-    <ds:schemaRef ds:uri="http://schemas.microsoft.com/office/2006/metadata/properties"/>
-    <ds:schemaRef ds:uri="http://schemas.microsoft.com/office/infopath/2007/PartnerControls"/>
-    <ds:schemaRef ds:uri="http://schemas.microsoft.com/sharepoint/v3"/>
-  </ds:schemaRefs>
-</ds:datastoreItem>
-</file>
-
 <file path=customXml/itemProps4.xml><?xml version="1.0" encoding="utf-8"?>
 <ds:datastoreItem xmlns:ds="http://schemas.openxmlformats.org/officeDocument/2006/customXml" ds:itemID="{77706498-83A2-4D9D-BCC4-4D39AFC2FFE7}">
   <ds:schemaRefs>
